--- a/MapMarker/Map Markers.docx
+++ b/MapMarker/Map Markers.docx
@@ -82,26 +82,173 @@
         <w:t>Notes:</w:t>
       </w:r>
     </w:p>
+    <w:p/>
+    <w:p>
+      <w:r>
+        <w:rPr>
+          <w:b/>
+          <w:bCs/>
+        </w:rPr>
+        <w:t>Location</w:t>
+      </w:r>
+      <w:r>
+        <w:rPr>
+          <w:b/>
+          <w:bCs/>
+        </w:rPr>
+        <w:t xml:space="preserve"> 1</w:t>
+      </w:r>
+      <w:r>
+        <w:rPr>
+          <w:b/>
+          <w:bCs/>
+        </w:rPr>
+        <w:t>:</w:t>
+      </w:r>
+      <w:r>
+        <w:rPr>
+          <w:b/>
+          <w:bCs/>
+        </w:rPr>
+        <w:t xml:space="preserve"> </w:t>
+      </w:r>
+      <w:r>
+        <w:t>Peet's Coffee Vienna</w:t>
+      </w:r>
+    </w:p>
+    <w:p>
+      <w:r>
+        <w:rPr>
+          <w:b/>
+          <w:bCs/>
+        </w:rPr>
+        <w:t>Longitude:</w:t>
+      </w:r>
+      <w:r>
+        <w:t xml:space="preserve"> </w:t>
+      </w:r>
+      <w:r>
+        <w:t>38.906095</w:t>
+      </w:r>
+    </w:p>
+    <w:p>
+      <w:r>
+        <w:rPr>
+          <w:b/>
+          <w:bCs/>
+        </w:rPr>
+        <w:t>Latitude:</w:t>
+      </w:r>
+      <w:r>
+        <w:rPr>
+          <w:b/>
+          <w:bCs/>
+        </w:rPr>
+        <w:t xml:space="preserve"> </w:t>
+      </w:r>
+      <w:r>
+        <w:t>-77.260225</w:t>
+      </w:r>
+    </w:p>
+    <w:p/>
+    <w:p>
+      <w:r>
+        <w:rPr>
+          <w:b/>
+          <w:bCs/>
+        </w:rPr>
+        <w:t xml:space="preserve">Location 1: </w:t>
+      </w:r>
+      <w:r>
+        <w:t>Peet's Coffee Vienna</w:t>
+      </w:r>
+    </w:p>
+    <w:p>
+      <w:r>
+        <w:rPr>
+          <w:b/>
+          <w:bCs/>
+        </w:rPr>
+        <w:t>Longitude:</w:t>
+      </w:r>
+      <w:r>
+        <w:t xml:space="preserve"> 38.916245</w:t>
+      </w:r>
+    </w:p>
+    <w:p>
+      <w:r>
+        <w:rPr>
+          <w:b/>
+          <w:bCs/>
+        </w:rPr>
+        <w:t xml:space="preserve">Latitude: </w:t>
+      </w:r>
+      <w:r>
+        <w:t>-77.226557</w:t>
+      </w:r>
+    </w:p>
+    <w:p/>
+    <w:p>
+      <w:r>
+        <w:rPr>
+          <w:b/>
+          <w:bCs/>
+        </w:rPr>
+        <w:t xml:space="preserve">Location </w:t>
+      </w:r>
+      <w:r>
+        <w:rPr>
+          <w:b/>
+          <w:bCs/>
+        </w:rPr>
+        <w:t>3</w:t>
+      </w:r>
+      <w:r>
+        <w:rPr>
+          <w:b/>
+          <w:bCs/>
+        </w:rPr>
+        <w:t xml:space="preserve">: </w:t>
+      </w:r>
+      <w:r>
+        <w:t xml:space="preserve">Peet's Coffee </w:t>
+      </w:r>
+      <w:r>
+        <w:t>Falls Church</w:t>
+      </w:r>
+    </w:p>
+    <w:p>
+      <w:r>
+        <w:rPr>
+          <w:b/>
+          <w:bCs/>
+        </w:rPr>
+        <w:t>Longitude:</w:t>
+      </w:r>
+      <w:r>
+        <w:t xml:space="preserve"> </w:t>
+      </w:r>
+      <w:r>
+        <w:t>38.904583</w:t>
+      </w:r>
+    </w:p>
+    <w:p>
+      <w:r>
+        <w:rPr>
+          <w:b/>
+          <w:bCs/>
+        </w:rPr>
+        <w:t xml:space="preserve">Latitude: </w:t>
+      </w:r>
+      <w:r>
+        <w:t>-77.203958</w:t>
+      </w:r>
+    </w:p>
+    <w:p/>
     <w:p>
       <w:bookmarkStart w:id="0" w:name="_GoBack"/>
       <w:bookmarkEnd w:id="0"/>
     </w:p>
-    <w:p>
-      <w:r>
-        <w:t>Location:</w:t>
-      </w:r>
-    </w:p>
-    <w:p>
-      <w:r>
-        <w:t xml:space="preserve">Longitude: </w:t>
-      </w:r>
-    </w:p>
-    <w:p>
-      <w:r>
-        <w:t xml:space="preserve">Latitude: </w:t>
-      </w:r>
-    </w:p>
-    <w:p/>
     <w:p>
       <w:r>
         <w:t>Creating a custom page:</w:t>
